--- a/hw3/report.docx
+++ b/hw3/report.docx
@@ -49,7 +49,21 @@
         <w:rPr>
           <w:rFonts w:ascii="Times New Roman" w:hAnsi="Times New Roman" w:cs="Times New Roman"/>
         </w:rPr>
-        <w:t>Implement Horn &amp; Schunck optical flow estimation.</w:t>
+        <w:t xml:space="preserve">Implement Horn &amp; </w:t>
+      </w:r>
+      <w:proofErr w:type="spellStart"/>
+      <w:r>
+        <w:rPr>
+          <w:rFonts w:ascii="Times New Roman" w:hAnsi="Times New Roman" w:cs="Times New Roman"/>
+        </w:rPr>
+        <w:t>Schunck</w:t>
+      </w:r>
+      <w:proofErr w:type="spellEnd"/>
+      <w:r>
+        <w:rPr>
+          <w:rFonts w:ascii="Times New Roman" w:hAnsi="Times New Roman" w:cs="Times New Roman"/>
+        </w:rPr>
+        <w:t xml:space="preserve"> optical flow estimation.</w:t>
       </w:r>
     </w:p>
     <w:p>
@@ -132,7 +146,21 @@
         <w:rPr>
           <w:rFonts w:ascii="Times New Roman" w:hAnsi="Times New Roman" w:cs="Times New Roman"/>
         </w:rPr>
-        <w:t>The Horn-Schunck method of estimating optical flow is a global method which introduces a global constraint of smoothness to solve the aperture problem</w:t>
+        <w:t>The Horn-</w:t>
+      </w:r>
+      <w:proofErr w:type="spellStart"/>
+      <w:r>
+        <w:rPr>
+          <w:rFonts w:ascii="Times New Roman" w:hAnsi="Times New Roman" w:cs="Times New Roman"/>
+        </w:rPr>
+        <w:t>Schunck</w:t>
+      </w:r>
+      <w:proofErr w:type="spellEnd"/>
+      <w:r>
+        <w:rPr>
+          <w:rFonts w:ascii="Times New Roman" w:hAnsi="Times New Roman" w:cs="Times New Roman"/>
+        </w:rPr>
+        <w:t xml:space="preserve"> method of estimating optical flow is a global method which introduces a global constraint of smoothness to solve the aperture problem</w:t>
       </w:r>
     </w:p>
     <w:p>
@@ -190,7 +218,21 @@
         <w:rPr>
           <w:rFonts w:ascii="Times New Roman" w:hAnsi="Times New Roman" w:cs="Times New Roman"/>
         </w:rPr>
-        <w:t>Use Horn-Schunck algorithm to find estimate the optical flow. The method with suggested iterative scheme is shown below:</w:t>
+        <w:t>Use Horn-</w:t>
+      </w:r>
+      <w:proofErr w:type="spellStart"/>
+      <w:r>
+        <w:rPr>
+          <w:rFonts w:ascii="Times New Roman" w:hAnsi="Times New Roman" w:cs="Times New Roman"/>
+        </w:rPr>
+        <w:t>Schunck</w:t>
+      </w:r>
+      <w:proofErr w:type="spellEnd"/>
+      <w:r>
+        <w:rPr>
+          <w:rFonts w:ascii="Times New Roman" w:hAnsi="Times New Roman" w:cs="Times New Roman"/>
+        </w:rPr>
+        <w:t xml:space="preserve"> algorithm to find estimate the optical flow. The method with suggested iterative scheme is shown below:</w:t>
       </w:r>
     </w:p>
     <w:p>
@@ -256,6 +298,8 @@
     </w:p>
     <w:p>
       <w:pPr>
+        <w:pStyle w:val="a7"/>
+        <w:ind w:leftChars="0" w:left="360"/>
         <w:jc w:val="both"/>
         <w:rPr>
           <w:rFonts w:ascii="Times New Roman" w:hAnsi="Times New Roman" w:cs="Times New Roman"/>
@@ -264,6 +308,22 @@
     </w:p>
     <w:p>
       <w:pPr>
+        <w:widowControl/>
+        <w:rPr>
+          <w:rFonts w:ascii="Times New Roman" w:hAnsi="Times New Roman" w:cs="Times New Roman"/>
+        </w:rPr>
+      </w:pPr>
+      <w:r>
+        <w:rPr>
+          <w:rFonts w:ascii="Times New Roman" w:hAnsi="Times New Roman" w:cs="Times New Roman"/>
+        </w:rPr>
+        <w:br w:type="page"/>
+      </w:r>
+    </w:p>
+    <w:p>
+      <w:pPr>
+        <w:pStyle w:val="a7"/>
+        <w:ind w:leftChars="0" w:left="360"/>
         <w:jc w:val="both"/>
         <w:rPr>
           <w:rFonts w:ascii="Times New Roman" w:hAnsi="Times New Roman" w:cs="Times New Roman"/>
@@ -273,47 +333,79 @@
         <w:rPr>
           <w:rFonts w:ascii="Times New Roman" w:hAnsi="Times New Roman" w:cs="Times New Roman"/>
         </w:rPr>
-        <w:t>Experiment results:</w:t>
+        <w:lastRenderedPageBreak/>
+        <w:t>Principal code</w:t>
+      </w:r>
+      <w:r>
+        <w:rPr>
+          <w:rFonts w:ascii="Times New Roman" w:hAnsi="Times New Roman" w:cs="Times New Roman" w:hint="eastAsia"/>
+        </w:rPr>
+        <w:t xml:space="preserve"> segment</w:t>
+      </w:r>
+      <w:r>
+        <w:rPr>
+          <w:rFonts w:ascii="Times New Roman" w:hAnsi="Times New Roman" w:cs="Times New Roman"/>
+        </w:rPr>
+        <w:t>:</w:t>
       </w:r>
       <w:bookmarkStart w:id="0" w:name="_GoBack"/>
       <w:bookmarkEnd w:id="0"/>
     </w:p>
     <w:p>
       <w:pPr>
+        <w:pStyle w:val="a7"/>
+        <w:ind w:leftChars="0" w:left="360"/>
         <w:jc w:val="both"/>
         <w:rPr>
-          <w:rFonts w:ascii="Times New Roman" w:hAnsi="Times New Roman" w:cs="Times New Roman"/>
-        </w:rPr>
-      </w:pPr>
-      <w:r>
-        <w:rPr>
-          <w:rFonts w:ascii="Times New Roman" w:hAnsi="Times New Roman" w:cs="Times New Roman"/>
-        </w:rPr>
-        <w:t xml:space="preserve">Various </w:t>
-      </w:r>
-      <w:r>
-        <w:rPr>
-          <w:rFonts w:ascii="Times New Roman" w:hAnsi="Times New Roman" w:cs="Times New Roman"/>
-        </w:rPr>
-        <w:t>setting</w:t>
-      </w:r>
-      <w:r>
-        <w:rPr>
-          <w:rFonts w:ascii="Times New Roman" w:hAnsi="Times New Roman" w:cs="Times New Roman"/>
-        </w:rPr>
-        <w:t xml:space="preserve">s of smoothing parameter lambda (λ) which affects the weight of the gradient in the calculation of the motion vector. Here we’ve tried 0.1, 1 and 10 of it. The results are shown below. We can find out that greater lambda produces </w:t>
-      </w:r>
-      <w:r>
-        <w:rPr>
-          <w:rFonts w:ascii="Times New Roman" w:hAnsi="Times New Roman" w:cs="Times New Roman"/>
-        </w:rPr>
-        <w:t>(1)</w:t>
-      </w:r>
-      <w:r>
-        <w:rPr>
-          <w:rFonts w:ascii="Times New Roman" w:hAnsi="Times New Roman" w:cs="Times New Roman"/>
-        </w:rPr>
-        <w:t xml:space="preserve"> greater directional accuracy in the vectors (2) shorter direction vectors, distorting the displacement magnitudes slightly.</w:t>
+          <w:rFonts w:ascii="Times New Roman" w:hAnsi="Times New Roman" w:cs="Times New Roman" w:hint="eastAsia"/>
+        </w:rPr>
+      </w:pPr>
+      <w:r>
+        <w:rPr>
+          <w:rFonts w:ascii="Times New Roman" w:hAnsi="Times New Roman" w:cs="Times New Roman" w:hint="eastAsia"/>
+          <w:noProof/>
+        </w:rPr>
+        <w:drawing>
+          <wp:inline distT="0" distB="0" distL="0" distR="0">
+            <wp:extent cx="5274310" cy="7112000"/>
+            <wp:effectExtent l="0" t="0" r="2540" b="0"/>
+            <wp:docPr id="1" name="圖片 1"/>
+            <wp:cNvGraphicFramePr>
+              <a:graphicFrameLocks xmlns:a="http://schemas.openxmlformats.org/drawingml/2006/main" noChangeAspect="1"/>
+            </wp:cNvGraphicFramePr>
+            <a:graphic xmlns:a="http://schemas.openxmlformats.org/drawingml/2006/main">
+              <a:graphicData uri="http://schemas.openxmlformats.org/drawingml/2006/picture">
+                <pic:pic xmlns:pic="http://schemas.openxmlformats.org/drawingml/2006/picture">
+                  <pic:nvPicPr>
+                    <pic:cNvPr id="1" name="未命名.png"/>
+                    <pic:cNvPicPr/>
+                  </pic:nvPicPr>
+                  <pic:blipFill>
+                    <a:blip r:embed="rId8">
+                      <a:extLst>
+                        <a:ext uri="{28A0092B-C50C-407E-A947-70E740481C1C}">
+                          <a14:useLocalDpi xmlns:a14="http://schemas.microsoft.com/office/drawing/2010/main" val="0"/>
+                        </a:ext>
+                      </a:extLst>
+                    </a:blip>
+                    <a:stretch>
+                      <a:fillRect/>
+                    </a:stretch>
+                  </pic:blipFill>
+                  <pic:spPr>
+                    <a:xfrm>
+                      <a:off x="0" y="0"/>
+                      <a:ext cx="5274310" cy="7112000"/>
+                    </a:xfrm>
+                    <a:prstGeom prst="rect">
+                      <a:avLst/>
+                    </a:prstGeom>
+                  </pic:spPr>
+                </pic:pic>
+              </a:graphicData>
+            </a:graphic>
+          </wp:inline>
+        </w:drawing>
       </w:r>
     </w:p>
     <w:p>
@@ -323,12 +415,54 @@
           <w:rFonts w:ascii="Times New Roman" w:hAnsi="Times New Roman" w:cs="Times New Roman"/>
         </w:rPr>
       </w:pPr>
+    </w:p>
+    <w:p>
+      <w:pPr>
+        <w:jc w:val="both"/>
+        <w:rPr>
+          <w:rFonts w:ascii="Times New Roman" w:hAnsi="Times New Roman" w:cs="Times New Roman"/>
+        </w:rPr>
+      </w:pPr>
+      <w:r>
+        <w:rPr>
+          <w:rFonts w:ascii="Times New Roman" w:hAnsi="Times New Roman" w:cs="Times New Roman"/>
+        </w:rPr>
+        <w:t>Experiment results:</w:t>
+      </w:r>
+    </w:p>
+    <w:p>
+      <w:pPr>
+        <w:jc w:val="both"/>
+        <w:rPr>
+          <w:rFonts w:ascii="Times New Roman" w:hAnsi="Times New Roman" w:cs="Times New Roman"/>
+        </w:rPr>
+      </w:pPr>
+      <w:r>
+        <w:rPr>
+          <w:rFonts w:ascii="Times New Roman" w:hAnsi="Times New Roman" w:cs="Times New Roman"/>
+        </w:rPr>
+        <w:t xml:space="preserve">Various settings of smoothing parameter lambda (λ) which affects the weight of the gradient in the calculation of the motion vector. Here we’ve tried 0.1, 1 and 10 of it. The results are shown below. We can find out that greater lambda produces (1) greater </w:t>
+      </w:r>
+      <w:r>
+        <w:rPr>
+          <w:rFonts w:ascii="Times New Roman" w:hAnsi="Times New Roman" w:cs="Times New Roman"/>
+        </w:rPr>
+        <w:lastRenderedPageBreak/>
+        <w:t>directional accuracy in the vectors (2) shorter direction vectors, distorting the displacement magnitudes slightly.</w:t>
+      </w:r>
+    </w:p>
+    <w:p>
+      <w:pPr>
+        <w:jc w:val="both"/>
+        <w:rPr>
+          <w:rFonts w:ascii="Times New Roman" w:hAnsi="Times New Roman" w:cs="Times New Roman"/>
+        </w:rPr>
+      </w:pPr>
       <w:r>
         <w:rPr>
           <w:rFonts w:ascii="Times New Roman" w:hAnsi="Times New Roman" w:cs="Times New Roman"/>
           <w:noProof/>
         </w:rPr>
-        <w:lastRenderedPageBreak/>
         <w:drawing>
           <wp:inline distT="0" distB="0" distL="0" distR="0">
             <wp:extent cx="5263763" cy="5286577"/>
@@ -345,7 +479,7 @@
                     <pic:cNvPicPr/>
                   </pic:nvPicPr>
                   <pic:blipFill>
-                    <a:blip r:embed="rId8">
+                    <a:blip r:embed="rId9">
                       <a:extLst>
                         <a:ext uri="{28A0092B-C50C-407E-A947-70E740481C1C}">
                           <a14:useLocalDpi xmlns:a14="http://schemas.microsoft.com/office/drawing/2010/main" val="0"/>
@@ -398,54 +532,6 @@
                 <pic:pic xmlns:pic="http://schemas.openxmlformats.org/drawingml/2006/picture">
                   <pic:nvPicPr>
                     <pic:cNvPr id="10" name="未命名.png"/>
-                    <pic:cNvPicPr/>
-                  </pic:nvPicPr>
-                  <pic:blipFill>
-                    <a:blip r:embed="rId9">
-                      <a:extLst>
-                        <a:ext uri="{28A0092B-C50C-407E-A947-70E740481C1C}">
-                          <a14:useLocalDpi xmlns:a14="http://schemas.microsoft.com/office/drawing/2010/main" val="0"/>
-                        </a:ext>
-                      </a:extLst>
-                    </a:blip>
-                    <a:stretch>
-                      <a:fillRect/>
-                    </a:stretch>
-                  </pic:blipFill>
-                  <pic:spPr>
-                    <a:xfrm>
-                      <a:off x="0" y="0"/>
-                      <a:ext cx="5274310" cy="5297170"/>
-                    </a:xfrm>
-                    <a:prstGeom prst="rect">
-                      <a:avLst/>
-                    </a:prstGeom>
-                  </pic:spPr>
-                </pic:pic>
-              </a:graphicData>
-            </a:graphic>
-          </wp:inline>
-        </w:drawing>
-      </w:r>
-      <w:r>
-        <w:rPr>
-          <w:rFonts w:ascii="Times New Roman" w:hAnsi="Times New Roman" w:cs="Times New Roman"/>
-          <w:noProof/>
-        </w:rPr>
-        <w:lastRenderedPageBreak/>
-        <w:drawing>
-          <wp:inline distT="0" distB="0" distL="0" distR="0">
-            <wp:extent cx="5274310" cy="5297170"/>
-            <wp:effectExtent l="0" t="0" r="2540" b="0"/>
-            <wp:docPr id="11" name="圖片 11"/>
-            <wp:cNvGraphicFramePr>
-              <a:graphicFrameLocks xmlns:a="http://schemas.openxmlformats.org/drawingml/2006/main" noChangeAspect="1"/>
-            </wp:cNvGraphicFramePr>
-            <a:graphic xmlns:a="http://schemas.openxmlformats.org/drawingml/2006/main">
-              <a:graphicData uri="http://schemas.openxmlformats.org/drawingml/2006/picture">
-                <pic:pic xmlns:pic="http://schemas.openxmlformats.org/drawingml/2006/picture">
-                  <pic:nvPicPr>
-                    <pic:cNvPr id="11" name="未命名.png"/>
                     <pic:cNvPicPr/>
                   </pic:nvPicPr>
                   <pic:blipFill>
@@ -475,9 +561,57 @@
           </wp:inline>
         </w:drawing>
       </w:r>
+      <w:r>
+        <w:rPr>
+          <w:rFonts w:ascii="Times New Roman" w:hAnsi="Times New Roman" w:cs="Times New Roman"/>
+          <w:noProof/>
+        </w:rPr>
+        <w:lastRenderedPageBreak/>
+        <w:drawing>
+          <wp:inline distT="0" distB="0" distL="0" distR="0">
+            <wp:extent cx="5274310" cy="5297170"/>
+            <wp:effectExtent l="0" t="0" r="2540" b="0"/>
+            <wp:docPr id="11" name="圖片 11"/>
+            <wp:cNvGraphicFramePr>
+              <a:graphicFrameLocks xmlns:a="http://schemas.openxmlformats.org/drawingml/2006/main" noChangeAspect="1"/>
+            </wp:cNvGraphicFramePr>
+            <a:graphic xmlns:a="http://schemas.openxmlformats.org/drawingml/2006/main">
+              <a:graphicData uri="http://schemas.openxmlformats.org/drawingml/2006/picture">
+                <pic:pic xmlns:pic="http://schemas.openxmlformats.org/drawingml/2006/picture">
+                  <pic:nvPicPr>
+                    <pic:cNvPr id="11" name="未命名.png"/>
+                    <pic:cNvPicPr/>
+                  </pic:nvPicPr>
+                  <pic:blipFill>
+                    <a:blip r:embed="rId11">
+                      <a:extLst>
+                        <a:ext uri="{28A0092B-C50C-407E-A947-70E740481C1C}">
+                          <a14:useLocalDpi xmlns:a14="http://schemas.microsoft.com/office/drawing/2010/main" val="0"/>
+                        </a:ext>
+                      </a:extLst>
+                    </a:blip>
+                    <a:stretch>
+                      <a:fillRect/>
+                    </a:stretch>
+                  </pic:blipFill>
+                  <pic:spPr>
+                    <a:xfrm>
+                      <a:off x="0" y="0"/>
+                      <a:ext cx="5274310" cy="5297170"/>
+                    </a:xfrm>
+                    <a:prstGeom prst="rect">
+                      <a:avLst/>
+                    </a:prstGeom>
+                  </pic:spPr>
+                </pic:pic>
+              </a:graphicData>
+            </a:graphic>
+          </wp:inline>
+        </w:drawing>
+      </w:r>
     </w:p>
     <w:sectPr>
-      <w:headerReference w:type="default" r:id="rId11"/>
+      <w:headerReference w:type="default" r:id="rId12"/>
       <w:pgSz w:w="11906" w:h="16838"/>
       <w:pgMar w:top="1440" w:right="1800" w:bottom="1440" w:left="1800" w:header="851" w:footer="992" w:gutter="0"/>
       <w:cols w:space="425"/>
@@ -1225,6 +1359,7 @@
   <w:style w:type="character" w:default="1" w:styleId="a0">
     <w:name w:val="Default Paragraph Font"/>
     <w:uiPriority w:val="1"/>
+    <w:semiHidden/>
     <w:unhideWhenUsed/>
   </w:style>
   <w:style w:type="table" w:default="1" w:styleId="a1">

--- a/hw3/report.docx
+++ b/hw3/report.docx
@@ -49,21 +49,7 @@
         <w:rPr>
           <w:rFonts w:ascii="Times New Roman" w:hAnsi="Times New Roman" w:cs="Times New Roman"/>
         </w:rPr>
-        <w:t xml:space="preserve">Implement Horn &amp; </w:t>
-      </w:r>
-      <w:proofErr w:type="spellStart"/>
-      <w:r>
-        <w:rPr>
-          <w:rFonts w:ascii="Times New Roman" w:hAnsi="Times New Roman" w:cs="Times New Roman"/>
-        </w:rPr>
-        <w:t>Schunck</w:t>
-      </w:r>
-      <w:proofErr w:type="spellEnd"/>
-      <w:r>
-        <w:rPr>
-          <w:rFonts w:ascii="Times New Roman" w:hAnsi="Times New Roman" w:cs="Times New Roman"/>
-        </w:rPr>
-        <w:t xml:space="preserve"> optical flow estimation.</w:t>
+        <w:t>Implement Horn &amp; Schunck optical flow estimation.</w:t>
       </w:r>
     </w:p>
     <w:p>
@@ -146,21 +132,7 @@
         <w:rPr>
           <w:rFonts w:ascii="Times New Roman" w:hAnsi="Times New Roman" w:cs="Times New Roman"/>
         </w:rPr>
-        <w:t>The Horn-</w:t>
-      </w:r>
-      <w:proofErr w:type="spellStart"/>
-      <w:r>
-        <w:rPr>
-          <w:rFonts w:ascii="Times New Roman" w:hAnsi="Times New Roman" w:cs="Times New Roman"/>
-        </w:rPr>
-        <w:t>Schunck</w:t>
-      </w:r>
-      <w:proofErr w:type="spellEnd"/>
-      <w:r>
-        <w:rPr>
-          <w:rFonts w:ascii="Times New Roman" w:hAnsi="Times New Roman" w:cs="Times New Roman"/>
-        </w:rPr>
-        <w:t xml:space="preserve"> method of estimating optical flow is a global method which introduces a global constraint of smoothness to solve the aperture problem</w:t>
+        <w:t>The Horn-Schunck method of estimating optical flow is a global method which introduces a global constraint of smoothness to solve the aperture problem</w:t>
       </w:r>
     </w:p>
     <w:p>
@@ -218,21 +190,7 @@
         <w:rPr>
           <w:rFonts w:ascii="Times New Roman" w:hAnsi="Times New Roman" w:cs="Times New Roman"/>
         </w:rPr>
-        <w:t>Use Horn-</w:t>
-      </w:r>
-      <w:proofErr w:type="spellStart"/>
-      <w:r>
-        <w:rPr>
-          <w:rFonts w:ascii="Times New Roman" w:hAnsi="Times New Roman" w:cs="Times New Roman"/>
-        </w:rPr>
-        <w:t>Schunck</w:t>
-      </w:r>
-      <w:proofErr w:type="spellEnd"/>
-      <w:r>
-        <w:rPr>
-          <w:rFonts w:ascii="Times New Roman" w:hAnsi="Times New Roman" w:cs="Times New Roman"/>
-        </w:rPr>
-        <w:t xml:space="preserve"> algorithm to find estimate the optical flow. The method with suggested iterative scheme is shown below:</w:t>
+        <w:t>Use Horn-Schunck algorithm to find estimate the optical flow. The method with suggested iterative scheme is shown below:</w:t>
       </w:r>
     </w:p>
     <w:p>
@@ -348,8 +306,6 @@
         </w:rPr>
         <w:t>:</w:t>
       </w:r>
-      <w:bookmarkStart w:id="0" w:name="_GoBack"/>
-      <w:bookmarkEnd w:id="0"/>
     </w:p>
     <w:p>
       <w:pPr>
@@ -357,19 +313,19 @@
         <w:ind w:leftChars="0" w:left="360"/>
         <w:jc w:val="both"/>
         <w:rPr>
-          <w:rFonts w:ascii="Times New Roman" w:hAnsi="Times New Roman" w:cs="Times New Roman" w:hint="eastAsia"/>
-        </w:rPr>
-      </w:pPr>
-      <w:r>
-        <w:rPr>
-          <w:rFonts w:ascii="Times New Roman" w:hAnsi="Times New Roman" w:cs="Times New Roman" w:hint="eastAsia"/>
+          <w:rFonts w:ascii="Times New Roman" w:hAnsi="Times New Roman" w:cs="Times New Roman"/>
+        </w:rPr>
+      </w:pPr>
+      <w:r>
+        <w:rPr>
+          <w:rFonts w:ascii="Times New Roman" w:hAnsi="Times New Roman" w:cs="Times New Roman"/>
           <w:noProof/>
         </w:rPr>
         <w:drawing>
           <wp:inline distT="0" distB="0" distL="0" distR="0">
-            <wp:extent cx="5274310" cy="7112000"/>
+            <wp:extent cx="5274310" cy="6007735"/>
             <wp:effectExtent l="0" t="0" r="2540" b="0"/>
-            <wp:docPr id="1" name="圖片 1"/>
+            <wp:docPr id="2" name="圖片 2"/>
             <wp:cNvGraphicFramePr>
               <a:graphicFrameLocks xmlns:a="http://schemas.openxmlformats.org/drawingml/2006/main" noChangeAspect="1"/>
             </wp:cNvGraphicFramePr>
@@ -377,7 +333,7 @@
               <a:graphicData uri="http://schemas.openxmlformats.org/drawingml/2006/picture">
                 <pic:pic xmlns:pic="http://schemas.openxmlformats.org/drawingml/2006/picture">
                   <pic:nvPicPr>
-                    <pic:cNvPr id="1" name="未命名.png"/>
+                    <pic:cNvPr id="2" name="未命名.png"/>
                     <pic:cNvPicPr/>
                   </pic:nvPicPr>
                   <pic:blipFill>
@@ -395,7 +351,7 @@
                   <pic:spPr>
                     <a:xfrm>
                       <a:off x="0" y="0"/>
-                      <a:ext cx="5274310" cy="7112000"/>
+                      <a:ext cx="5274310" cy="6007735"/>
                     </a:xfrm>
                     <a:prstGeom prst="rect">
                       <a:avLst/>
@@ -441,28 +397,30 @@
         <w:rPr>
           <w:rFonts w:ascii="Times New Roman" w:hAnsi="Times New Roman" w:cs="Times New Roman"/>
         </w:rPr>
-        <w:t xml:space="preserve">Various settings of smoothing parameter lambda (λ) which affects the weight of the gradient in the calculation of the motion vector. Here we’ve tried 0.1, 1 and 10 of it. The results are shown below. We can find out that greater lambda produces (1) greater </w:t>
-      </w:r>
-      <w:r>
-        <w:rPr>
-          <w:rFonts w:ascii="Times New Roman" w:hAnsi="Times New Roman" w:cs="Times New Roman"/>
+        <w:t>Various settings of smoothing parameter lambda (λ) which affects the weight of the gradient in the calculation of the motion vector. Here we’ve tried 0.1, 1 and 10 of it. The results are shown below. We can find out that greater lambda produces (1) greater directional accuracy in the vecto</w:t>
+      </w:r>
+      <w:bookmarkStart w:id="0" w:name="_GoBack"/>
+      <w:bookmarkEnd w:id="0"/>
+      <w:r>
+        <w:rPr>
+          <w:rFonts w:ascii="Times New Roman" w:hAnsi="Times New Roman" w:cs="Times New Roman"/>
+        </w:rPr>
+        <w:t>rs (2) shorter direction vectors, distorting the displacement magnitudes slightly.</w:t>
+      </w:r>
+    </w:p>
+    <w:p>
+      <w:pPr>
+        <w:jc w:val="both"/>
+        <w:rPr>
+          <w:rFonts w:ascii="Times New Roman" w:hAnsi="Times New Roman" w:cs="Times New Roman"/>
+        </w:rPr>
+      </w:pPr>
+      <w:r>
+        <w:rPr>
+          <w:rFonts w:ascii="Times New Roman" w:hAnsi="Times New Roman" w:cs="Times New Roman"/>
+          <w:noProof/>
         </w:rPr>
         <w:lastRenderedPageBreak/>
-        <w:t>directional accuracy in the vectors (2) shorter direction vectors, distorting the displacement magnitudes slightly.</w:t>
-      </w:r>
-    </w:p>
-    <w:p>
-      <w:pPr>
-        <w:jc w:val="both"/>
-        <w:rPr>
-          <w:rFonts w:ascii="Times New Roman" w:hAnsi="Times New Roman" w:cs="Times New Roman"/>
-        </w:rPr>
-      </w:pPr>
-      <w:r>
-        <w:rPr>
-          <w:rFonts w:ascii="Times New Roman" w:hAnsi="Times New Roman" w:cs="Times New Roman"/>
-          <w:noProof/>
-        </w:rPr>
         <w:drawing>
           <wp:inline distT="0" distB="0" distL="0" distR="0">
             <wp:extent cx="5263763" cy="5286577"/>

--- a/hw3/report.docx
+++ b/hw3/report.docx
@@ -49,7 +49,21 @@
         <w:rPr>
           <w:rFonts w:ascii="Times New Roman" w:hAnsi="Times New Roman" w:cs="Times New Roman"/>
         </w:rPr>
-        <w:t>Implement Horn &amp; Schunck optical flow estimation.</w:t>
+        <w:t xml:space="preserve">Implement Horn &amp; </w:t>
+      </w:r>
+      <w:proofErr w:type="spellStart"/>
+      <w:r>
+        <w:rPr>
+          <w:rFonts w:ascii="Times New Roman" w:hAnsi="Times New Roman" w:cs="Times New Roman"/>
+        </w:rPr>
+        <w:t>Schunck</w:t>
+      </w:r>
+      <w:proofErr w:type="spellEnd"/>
+      <w:r>
+        <w:rPr>
+          <w:rFonts w:ascii="Times New Roman" w:hAnsi="Times New Roman" w:cs="Times New Roman"/>
+        </w:rPr>
+        <w:t xml:space="preserve"> optical flow estimation.</w:t>
       </w:r>
     </w:p>
     <w:p>
@@ -132,7 +146,21 @@
         <w:rPr>
           <w:rFonts w:ascii="Times New Roman" w:hAnsi="Times New Roman" w:cs="Times New Roman"/>
         </w:rPr>
-        <w:t>The Horn-Schunck method of estimating optical flow is a global method which introduces a global constraint of smoothness to solve the aperture problem</w:t>
+        <w:t>The Horn-</w:t>
+      </w:r>
+      <w:proofErr w:type="spellStart"/>
+      <w:r>
+        <w:rPr>
+          <w:rFonts w:ascii="Times New Roman" w:hAnsi="Times New Roman" w:cs="Times New Roman"/>
+        </w:rPr>
+        <w:t>Schunck</w:t>
+      </w:r>
+      <w:proofErr w:type="spellEnd"/>
+      <w:r>
+        <w:rPr>
+          <w:rFonts w:ascii="Times New Roman" w:hAnsi="Times New Roman" w:cs="Times New Roman"/>
+        </w:rPr>
+        <w:t xml:space="preserve"> method of estimating optical flow is a global method which introduces a global constraint of smoothness to solve the aperture problem</w:t>
       </w:r>
     </w:p>
     <w:p>
@@ -190,7 +218,21 @@
         <w:rPr>
           <w:rFonts w:ascii="Times New Roman" w:hAnsi="Times New Roman" w:cs="Times New Roman"/>
         </w:rPr>
-        <w:t>Use Horn-Schunck algorithm to find estimate the optical flow. The method with suggested iterative scheme is shown below:</w:t>
+        <w:t>Use Horn-</w:t>
+      </w:r>
+      <w:proofErr w:type="spellStart"/>
+      <w:r>
+        <w:rPr>
+          <w:rFonts w:ascii="Times New Roman" w:hAnsi="Times New Roman" w:cs="Times New Roman"/>
+        </w:rPr>
+        <w:t>Schunck</w:t>
+      </w:r>
+      <w:proofErr w:type="spellEnd"/>
+      <w:r>
+        <w:rPr>
+          <w:rFonts w:ascii="Times New Roman" w:hAnsi="Times New Roman" w:cs="Times New Roman"/>
+        </w:rPr>
+        <w:t xml:space="preserve"> algorithm to find estimate the optical flow. The method with suggested iterative scheme is shown below:</w:t>
       </w:r>
     </w:p>
     <w:p>
@@ -323,8 +365,8 @@
         </w:rPr>
         <w:drawing>
           <wp:inline distT="0" distB="0" distL="0" distR="0">
-            <wp:extent cx="5274310" cy="6007735"/>
-            <wp:effectExtent l="0" t="0" r="2540" b="0"/>
+            <wp:extent cx="4516454" cy="5144494"/>
+            <wp:effectExtent l="0" t="0" r="0" b="0"/>
             <wp:docPr id="2" name="圖片 2"/>
             <wp:cNvGraphicFramePr>
               <a:graphicFrameLocks xmlns:a="http://schemas.openxmlformats.org/drawingml/2006/main" noChangeAspect="1"/>
@@ -351,7 +393,7 @@
                   <pic:spPr>
                     <a:xfrm>
                       <a:off x="0" y="0"/>
-                      <a:ext cx="5274310" cy="6007735"/>
+                      <a:ext cx="4522120" cy="5150948"/>
                     </a:xfrm>
                     <a:prstGeom prst="rect">
                       <a:avLst/>
@@ -385,27 +427,27 @@
         </w:rPr>
         <w:t>Experiment results:</w:t>
       </w:r>
-    </w:p>
-    <w:p>
-      <w:pPr>
-        <w:jc w:val="both"/>
-        <w:rPr>
-          <w:rFonts w:ascii="Times New Roman" w:hAnsi="Times New Roman" w:cs="Times New Roman"/>
-        </w:rPr>
-      </w:pPr>
-      <w:r>
-        <w:rPr>
-          <w:rFonts w:ascii="Times New Roman" w:hAnsi="Times New Roman" w:cs="Times New Roman"/>
-        </w:rPr>
-        <w:t>Various settings of smoothing parameter lambda (λ) which affects the weight of the gradient in the calculation of the motion vector. Here we’ve tried 0.1, 1 and 10 of it. The results are shown below. We can find out that greater lambda produces (1) greater directional accuracy in the vecto</w:t>
+      <w:r>
+        <w:rPr>
+          <w:rFonts w:ascii="Times New Roman" w:hAnsi="Times New Roman" w:cs="Times New Roman" w:hint="eastAsia"/>
+        </w:rPr>
+        <w:t xml:space="preserve"> </w:t>
       </w:r>
       <w:bookmarkStart w:id="0" w:name="_GoBack"/>
       <w:bookmarkEnd w:id="0"/>
-      <w:r>
-        <w:rPr>
-          <w:rFonts w:ascii="Times New Roman" w:hAnsi="Times New Roman" w:cs="Times New Roman"/>
-        </w:rPr>
-        <w:t>rs (2) shorter direction vectors, distorting the displacement magnitudes slightly.</w:t>
+    </w:p>
+    <w:p>
+      <w:pPr>
+        <w:jc w:val="both"/>
+        <w:rPr>
+          <w:rFonts w:ascii="Times New Roman" w:hAnsi="Times New Roman" w:cs="Times New Roman"/>
+        </w:rPr>
+      </w:pPr>
+      <w:r>
+        <w:rPr>
+          <w:rFonts w:ascii="Times New Roman" w:hAnsi="Times New Roman" w:cs="Times New Roman"/>
+        </w:rPr>
+        <w:t>Various settings of smoothing parameter lambda (λ) which affects the weight of the gradient in the calculation of the motion vector. Here we’ve tried 0.1, 1 and 10 of it. The results are shown below. We can find out that greater lambda produces (1) greater directional accuracy in the vectors (2) shorter direction vectors, distorting the displacement magnitudes slightly.</w:t>
       </w:r>
     </w:p>
     <w:p>

--- a/hw3/report.docx
+++ b/hw3/report.docx
@@ -49,21 +49,7 @@
         <w:rPr>
           <w:rFonts w:ascii="Times New Roman" w:hAnsi="Times New Roman" w:cs="Times New Roman"/>
         </w:rPr>
-        <w:t xml:space="preserve">Implement Horn &amp; </w:t>
-      </w:r>
-      <w:proofErr w:type="spellStart"/>
-      <w:r>
-        <w:rPr>
-          <w:rFonts w:ascii="Times New Roman" w:hAnsi="Times New Roman" w:cs="Times New Roman"/>
-        </w:rPr>
-        <w:t>Schunck</w:t>
-      </w:r>
-      <w:proofErr w:type="spellEnd"/>
-      <w:r>
-        <w:rPr>
-          <w:rFonts w:ascii="Times New Roman" w:hAnsi="Times New Roman" w:cs="Times New Roman"/>
-        </w:rPr>
-        <w:t xml:space="preserve"> optical flow estimation.</w:t>
+        <w:t>Implement Horn &amp; Schunck optical flow estimation.</w:t>
       </w:r>
     </w:p>
     <w:p>
@@ -146,21 +132,7 @@
         <w:rPr>
           <w:rFonts w:ascii="Times New Roman" w:hAnsi="Times New Roman" w:cs="Times New Roman"/>
         </w:rPr>
-        <w:t>The Horn-</w:t>
-      </w:r>
-      <w:proofErr w:type="spellStart"/>
-      <w:r>
-        <w:rPr>
-          <w:rFonts w:ascii="Times New Roman" w:hAnsi="Times New Roman" w:cs="Times New Roman"/>
-        </w:rPr>
-        <w:t>Schunck</w:t>
-      </w:r>
-      <w:proofErr w:type="spellEnd"/>
-      <w:r>
-        <w:rPr>
-          <w:rFonts w:ascii="Times New Roman" w:hAnsi="Times New Roman" w:cs="Times New Roman"/>
-        </w:rPr>
-        <w:t xml:space="preserve"> method of estimating optical flow is a global method which introduces a global constraint of smoothness to solve the aperture problem</w:t>
+        <w:t>The Horn-Schunck method of estimating optical flow is a global method which introduces a global constraint of smoothness to solve the aperture problem</w:t>
       </w:r>
     </w:p>
     <w:p>
@@ -180,7 +152,31 @@
         <w:rPr>
           <w:rFonts w:ascii="Times New Roman" w:hAnsi="Times New Roman" w:cs="Times New Roman"/>
         </w:rPr>
-        <w:t>Translate lena.im to lena_shif</w:t>
+        <w:t>Translate lena.</w:t>
+      </w:r>
+      <w:r>
+        <w:rPr>
+          <w:rFonts w:ascii="Times New Roman" w:hAnsi="Times New Roman" w:cs="Times New Roman"/>
+        </w:rPr>
+        <w:t>b</w:t>
+      </w:r>
+      <w:r>
+        <w:rPr>
+          <w:rFonts w:ascii="Times New Roman" w:hAnsi="Times New Roman" w:cs="Times New Roman"/>
+        </w:rPr>
+        <w:t>m</w:t>
+      </w:r>
+      <w:r>
+        <w:rPr>
+          <w:rFonts w:ascii="Times New Roman" w:hAnsi="Times New Roman" w:cs="Times New Roman"/>
+        </w:rPr>
+        <w:t>p</w:t>
+      </w:r>
+      <w:r>
+        <w:rPr>
+          <w:rFonts w:ascii="Times New Roman" w:hAnsi="Times New Roman" w:cs="Times New Roman"/>
+        </w:rPr>
+        <w:t xml:space="preserve"> to lena_shif</w:t>
       </w:r>
       <w:r>
         <w:rPr>
@@ -192,13 +188,51 @@
         <w:rPr>
           <w:rFonts w:ascii="Times New Roman" w:hAnsi="Times New Roman" w:cs="Times New Roman"/>
         </w:rPr>
-        <w:t xml:space="preserve">.im by </w:t>
-      </w:r>
-      <w:r>
-        <w:rPr>
-          <w:rFonts w:ascii="Times New Roman" w:hAnsi="Times New Roman" w:cs="Times New Roman"/>
-        </w:rPr>
-        <w:t>moving one pixel to the right and downward. Then crop the last row and column of lena_shift.im.</w:t>
+        <w:t>.</w:t>
+      </w:r>
+      <w:r>
+        <w:rPr>
+          <w:rFonts w:ascii="Times New Roman" w:hAnsi="Times New Roman" w:cs="Times New Roman"/>
+        </w:rPr>
+        <w:t>b</w:t>
+      </w:r>
+      <w:r>
+        <w:rPr>
+          <w:rFonts w:ascii="Times New Roman" w:hAnsi="Times New Roman" w:cs="Times New Roman"/>
+        </w:rPr>
+        <w:t>m</w:t>
+      </w:r>
+      <w:r>
+        <w:rPr>
+          <w:rFonts w:ascii="Times New Roman" w:hAnsi="Times New Roman" w:cs="Times New Roman"/>
+        </w:rPr>
+        <w:t>p</w:t>
+      </w:r>
+      <w:bookmarkStart w:id="0" w:name="_GoBack"/>
+      <w:bookmarkEnd w:id="0"/>
+      <w:r>
+        <w:rPr>
+          <w:rFonts w:ascii="Times New Roman" w:hAnsi="Times New Roman" w:cs="Times New Roman"/>
+        </w:rPr>
+        <w:t xml:space="preserve"> by </w:t>
+      </w:r>
+      <w:r>
+        <w:rPr>
+          <w:rFonts w:ascii="Times New Roman" w:hAnsi="Times New Roman" w:cs="Times New Roman"/>
+        </w:rPr>
+        <w:t>moving one pixel to the right and downward. Then crop the last row and column of lena_shift.</w:t>
+      </w:r>
+      <w:r>
+        <w:rPr>
+          <w:rFonts w:ascii="Times New Roman" w:hAnsi="Times New Roman" w:cs="Times New Roman" w:hint="eastAsia"/>
+        </w:rPr>
+        <w:t>bmp</w:t>
+      </w:r>
+      <w:r>
+        <w:rPr>
+          <w:rFonts w:ascii="Times New Roman" w:hAnsi="Times New Roman" w:cs="Times New Roman"/>
+        </w:rPr>
+        <w:t>.</w:t>
       </w:r>
     </w:p>
     <w:p>
@@ -218,21 +252,7 @@
         <w:rPr>
           <w:rFonts w:ascii="Times New Roman" w:hAnsi="Times New Roman" w:cs="Times New Roman"/>
         </w:rPr>
-        <w:t>Use Horn-</w:t>
-      </w:r>
-      <w:proofErr w:type="spellStart"/>
-      <w:r>
-        <w:rPr>
-          <w:rFonts w:ascii="Times New Roman" w:hAnsi="Times New Roman" w:cs="Times New Roman"/>
-        </w:rPr>
-        <w:t>Schunck</w:t>
-      </w:r>
-      <w:proofErr w:type="spellEnd"/>
-      <w:r>
-        <w:rPr>
-          <w:rFonts w:ascii="Times New Roman" w:hAnsi="Times New Roman" w:cs="Times New Roman"/>
-        </w:rPr>
-        <w:t xml:space="preserve"> algorithm to find estimate the optical flow. The method with suggested iterative scheme is shown below:</w:t>
+        <w:t>Use Horn-Schunck algorithm to find estimate the optical flow. The method with suggested iterative scheme is shown below:</w:t>
       </w:r>
     </w:p>
     <w:p>
@@ -433,8 +453,6 @@
         </w:rPr>
         <w:t xml:space="preserve"> </w:t>
       </w:r>
-      <w:bookmarkStart w:id="0" w:name="_GoBack"/>
-      <w:bookmarkEnd w:id="0"/>
     </w:p>
     <w:p>
       <w:pPr>
